--- a/personal_portfolio_plan.docx
+++ b/personal_portfolio_plan.docx
@@ -1,34 +1,22 @@
 
 <file path=word/document.xml><?xml version="1.0" encoding="utf-8"?>
-<w:document xmlns:wpc="http://schemas.microsoft.com/office/word/2010/wordprocessingCanvas" xmlns:cx="http://schemas.microsoft.com/office/drawing/2014/chartex" xmlns:cx1="http://schemas.microsoft.com/office/drawing/2015/9/8/chartex" xmlns:cx2="http://schemas.microsoft.com/office/drawing/2015/10/21/chartex" xmlns:cx3="http://schemas.microsoft.com/office/drawing/2016/5/9/chartex" xmlns:cx4="http://schemas.microsoft.com/office/drawing/2016/5/10/chartex" xmlns:cx5="http://schemas.microsoft.com/office/drawing/2016/5/11/chartex" xmlns:cx6="http://schemas.microsoft.com/office/drawing/2016/5/12/chartex" xmlns:cx7="http://schemas.microsoft.com/office/drawing/2016/5/13/chartex" xmlns:cx8="http://schemas.microsoft.com/office/drawing/2016/5/14/chartex" xmlns:mc="http://schemas.openxmlformats.org/markup-compatibility/2006" xmlns:aink="http://schemas.microsoft.com/office/drawing/2016/ink" xmlns:am3d="http://schemas.microsoft.com/office/drawing/2017/model3d" xmlns:o="urn:schemas-microsoft-com:office:office" xmlns:r="http://schemas.openxmlformats.org/officeDocument/2006/relationships" xmlns:m="http://schemas.openxmlformats.org/officeDocument/2006/math" xmlns:v="urn:schemas-microsoft-com:vml" xmlns:wp14="http://schemas.microsoft.com/office/word/2010/wordprocessingDrawing" xmlns:wp="http://schemas.openxmlformats.org/drawingml/2006/wordprocessingDrawing" xmlns:w10="urn:schemas-microsoft-com:office:word" xmlns:w="http://schemas.openxmlformats.org/wordprocessingml/2006/main" xmlns:w14="http://schemas.microsoft.com/office/word/2010/wordml" xmlns:w15="http://schemas.microsoft.com/office/word/2012/wordml" xmlns:w16cid="http://schemas.microsoft.com/office/word/2016/wordml/cid" xmlns:w16se="http://schemas.microsoft.com/office/word/2015/wordml/symex" xmlns:wpg="http://schemas.microsoft.com/office/word/2010/wordprocessingGroup" xmlns:wpi="http://schemas.microsoft.com/office/word/2010/wordprocessingInk" xmlns:wne="http://schemas.microsoft.com/office/word/2006/wordml" xmlns:wps="http://schemas.microsoft.com/office/word/2010/wordprocessingShape" mc:Ignorable="w14 w15 w16se w16cid wp14">
+<w:document xmlns:wpc="http://schemas.microsoft.com/office/word/2010/wordprocessingCanvas" xmlns:cx="http://schemas.microsoft.com/office/drawing/2014/chartex" xmlns:cx1="http://schemas.microsoft.com/office/drawing/2015/9/8/chartex" xmlns:cx2="http://schemas.microsoft.com/office/drawing/2015/10/21/chartex" xmlns:cx3="http://schemas.microsoft.com/office/drawing/2016/5/9/chartex" xmlns:cx4="http://schemas.microsoft.com/office/drawing/2016/5/10/chartex" xmlns:cx5="http://schemas.microsoft.com/office/drawing/2016/5/11/chartex" xmlns:cx6="http://schemas.microsoft.com/office/drawing/2016/5/12/chartex" xmlns:cx7="http://schemas.microsoft.com/office/drawing/2016/5/13/chartex" xmlns:cx8="http://schemas.microsoft.com/office/drawing/2016/5/14/chartex" xmlns:mc="http://schemas.openxmlformats.org/markup-compatibility/2006" xmlns:aink="http://schemas.microsoft.com/office/drawing/2016/ink" xmlns:am3d="http://schemas.microsoft.com/office/drawing/2017/model3d" xmlns:o="urn:schemas-microsoft-com:office:office" xmlns:oel="http://schemas.microsoft.com/office/2019/extlst" xmlns:r="http://schemas.openxmlformats.org/officeDocument/2006/relationships" xmlns:m="http://schemas.openxmlformats.org/officeDocument/2006/math" xmlns:v="urn:schemas-microsoft-com:vml" xmlns:wp14="http://schemas.microsoft.com/office/word/2010/wordprocessingDrawing" xmlns:wp="http://schemas.openxmlformats.org/drawingml/2006/wordprocessingDrawing" xmlns:w10="urn:schemas-microsoft-com:office:word" xmlns:w="http://schemas.openxmlformats.org/wordprocessingml/2006/main" xmlns:w14="http://schemas.microsoft.com/office/word/2010/wordml" xmlns:w15="http://schemas.microsoft.com/office/word/2012/wordml" xmlns:w16cex="http://schemas.microsoft.com/office/word/2018/wordml/cex" xmlns:w16cid="http://schemas.microsoft.com/office/word/2016/wordml/cid" xmlns:w16="http://schemas.microsoft.com/office/word/2018/wordml" xmlns:w16sdtdh="http://schemas.microsoft.com/office/word/2020/wordml/sdtdatahash" xmlns:w16se="http://schemas.microsoft.com/office/word/2015/wordml/symex" xmlns:wpg="http://schemas.microsoft.com/office/word/2010/wordprocessingGroup" xmlns:wpi="http://schemas.microsoft.com/office/word/2010/wordprocessingInk" xmlns:wne="http://schemas.microsoft.com/office/word/2006/wordml" xmlns:wps="http://schemas.microsoft.com/office/word/2010/wordprocessingShape" mc:Ignorable="w14 w15 w16se w16cid w16 w16cex w16sdtdh wp14">
   <w:body>
     <w:p>
       <w:pPr>
         <w:pStyle w:val="Title"/>
       </w:pPr>
       <w:r>
-        <w:t>Personal Portfolio</w:t>
+        <w:t>Personal Portfolio Website Plan</w:t>
       </w:r>
+    </w:p>
+    <w:p/>
+    <w:p>
+      <w:pPr>
+        <w:pStyle w:val="Heading1"/>
+      </w:pPr>
       <w:r>
-        <w:t xml:space="preserve"> </w:t>
-      </w:r>
-      <w:r>
-        <w:t xml:space="preserve">Website </w:t>
-      </w:r>
-      <w:r>
-        <w:t>Plan</w:t>
-      </w:r>
-    </w:p>
-    <w:p/>
-    <w:p>
-      <w:pPr>
-        <w:pStyle w:val="Heading1"/>
-      </w:pPr>
-      <w:r>
-        <w:t>Your Name</w:t>
-      </w:r>
-      <w:r>
-        <w:t>:</w:t>
+        <w:t>Your Name: Dakotah Haughey</w:t>
       </w:r>
     </w:p>
     <w:p/>
@@ -42,45 +30,36 @@
     </w:p>
     <w:p>
       <w:r>
-        <w:t xml:space="preserve">Determine how </w:t>
+        <w:t>Determine how you will use your personal portfolio website to showcase your skills.</w:t>
       </w:r>
+    </w:p>
+    <w:p>
       <w:r>
-        <w:t>you will use your personal portfolio website to showcase your skills</w:t>
+        <w:t>Idea 1: Create different webpages for each skill set.</w:t>
       </w:r>
+    </w:p>
+    <w:p/>
+    <w:p>
       <w:r>
-        <w:t>.</w:t>
+        <w:t>Idea 2: Use a color scheme.</w:t>
       </w:r>
     </w:p>
+    <w:p/>
     <w:p>
       <w:r>
-        <w:t>Idea 1:</w:t>
+        <w:t>Idea 3: Create many visual elements to create visual appeal.</w:t>
       </w:r>
     </w:p>
     <w:p/>
     <w:p>
       <w:r>
-        <w:t>Idea 2:</w:t>
+        <w:t>Idea 4: Organize the information in an interesting way.</w:t>
       </w:r>
     </w:p>
     <w:p/>
     <w:p>
       <w:r>
-        <w:t xml:space="preserve">Idea 3: </w:t>
-      </w:r>
-    </w:p>
-    <w:p/>
-    <w:p>
-      <w:r>
-        <w:t>Idea 4</w:t>
-      </w:r>
-      <w:r>
-        <w:t>:</w:t>
-      </w:r>
-    </w:p>
-    <w:p/>
-    <w:p>
-      <w:r>
-        <w:t>Idea 5:</w:t>
+        <w:t>Idea 5: Make the site very readable and easy to look at.</w:t>
       </w:r>
     </w:p>
     <w:p>
@@ -147,8 +126,15 @@
           <w:tcPr>
             <w:cnfStyle w:val="001000000000" w:firstRow="0" w:lastRow="0" w:firstColumn="1" w:lastColumn="0" w:oddVBand="0" w:evenVBand="0" w:oddHBand="0" w:evenHBand="0" w:firstRowFirstColumn="0" w:firstRowLastColumn="0" w:lastRowFirstColumn="0" w:lastRowLastColumn="0"/>
             <w:tcW w:w="2065" w:type="dxa"/>
-          </w:tcPr>
-          <w:p>
+            <w:tcBorders>
+              <w:bottom w:val="single" w:sz="4" w:space="0" w:color="FFFFFF" w:themeColor="background1"/>
+            </w:tcBorders>
+            <w:hideMark/>
+          </w:tcPr>
+          <w:p>
+            <w:pPr>
+              <w:spacing w:line="240" w:lineRule="auto"/>
+            </w:pPr>
             <w:r>
               <w:t>Topic</w:t>
             </w:r>
@@ -157,9 +143,14 @@
         <w:tc>
           <w:tcPr>
             <w:tcW w:w="3600" w:type="dxa"/>
-          </w:tcPr>
-          <w:p>
-            <w:pPr>
+            <w:tcBorders>
+              <w:bottom w:val="single" w:sz="4" w:space="0" w:color="FFFFFF" w:themeColor="background1"/>
+            </w:tcBorders>
+            <w:hideMark/>
+          </w:tcPr>
+          <w:p>
+            <w:pPr>
+              <w:spacing w:line="240" w:lineRule="auto"/>
               <w:cnfStyle w:val="100000000000" w:firstRow="1" w:lastRow="0" w:firstColumn="0" w:lastColumn="0" w:oddVBand="0" w:evenVBand="0" w:oddHBand="0" w:evenHBand="0" w:firstRowFirstColumn="0" w:firstRowLastColumn="0" w:lastRowFirstColumn="0" w:lastRowLastColumn="0"/>
             </w:pPr>
             <w:r>
@@ -170,9 +161,14 @@
         <w:tc>
           <w:tcPr>
             <w:tcW w:w="8725" w:type="dxa"/>
-          </w:tcPr>
-          <w:p>
-            <w:pPr>
+            <w:tcBorders>
+              <w:bottom w:val="single" w:sz="4" w:space="0" w:color="FFFFFF" w:themeColor="background1"/>
+            </w:tcBorders>
+            <w:hideMark/>
+          </w:tcPr>
+          <w:p>
+            <w:pPr>
+              <w:spacing w:line="240" w:lineRule="auto"/>
               <w:cnfStyle w:val="100000000000" w:firstRow="1" w:lastRow="0" w:firstColumn="0" w:lastColumn="0" w:oddVBand="0" w:evenVBand="0" w:oddHBand="0" w:evenHBand="0" w:firstRowFirstColumn="0" w:firstRowLastColumn="0" w:lastRowFirstColumn="0" w:lastRowLastColumn="0"/>
             </w:pPr>
             <w:r>
@@ -190,8 +186,17 @@
           <w:tcPr>
             <w:cnfStyle w:val="001000000000" w:firstRow="0" w:lastRow="0" w:firstColumn="1" w:lastColumn="0" w:oddVBand="0" w:evenVBand="0" w:oddHBand="0" w:evenHBand="0" w:firstRowFirstColumn="0" w:firstRowLastColumn="0" w:lastRowFirstColumn="0" w:lastRowLastColumn="0"/>
             <w:tcW w:w="2065" w:type="dxa"/>
-          </w:tcPr>
-          <w:p>
+            <w:tcBorders>
+              <w:top w:val="single" w:sz="4" w:space="0" w:color="FFFFFF" w:themeColor="background1"/>
+              <w:bottom w:val="single" w:sz="4" w:space="0" w:color="FFFFFF" w:themeColor="background1"/>
+              <w:right w:val="single" w:sz="4" w:space="0" w:color="FFFFFF" w:themeColor="background1"/>
+            </w:tcBorders>
+            <w:hideMark/>
+          </w:tcPr>
+          <w:p>
+            <w:pPr>
+              <w:spacing w:line="240" w:lineRule="auto"/>
+            </w:pPr>
             <w:r>
               <w:t>Purpose of Website</w:t>
             </w:r>
@@ -200,9 +205,17 @@
         <w:tc>
           <w:tcPr>
             <w:tcW w:w="3600" w:type="dxa"/>
-          </w:tcPr>
-          <w:p>
-            <w:pPr>
+            <w:tcBorders>
+              <w:top w:val="single" w:sz="4" w:space="0" w:color="FFFFFF" w:themeColor="background1"/>
+              <w:left w:val="single" w:sz="4" w:space="0" w:color="FFFFFF" w:themeColor="background1"/>
+              <w:bottom w:val="single" w:sz="4" w:space="0" w:color="FFFFFF" w:themeColor="background1"/>
+              <w:right w:val="single" w:sz="4" w:space="0" w:color="FFFFFF" w:themeColor="background1"/>
+            </w:tcBorders>
+            <w:hideMark/>
+          </w:tcPr>
+          <w:p>
+            <w:pPr>
+              <w:spacing w:line="240" w:lineRule="auto"/>
               <w:cnfStyle w:val="000000100000" w:firstRow="0" w:lastRow="0" w:firstColumn="0" w:lastColumn="0" w:oddVBand="0" w:evenVBand="0" w:oddHBand="1" w:evenHBand="0" w:firstRowFirstColumn="0" w:firstRowLastColumn="0" w:lastRowFirstColumn="0" w:lastRowLastColumn="0"/>
             </w:pPr>
             <w:r>
@@ -213,11 +226,22 @@
         <w:tc>
           <w:tcPr>
             <w:tcW w:w="8725" w:type="dxa"/>
-          </w:tcPr>
-          <w:p>
-            <w:pPr>
+            <w:tcBorders>
+              <w:top w:val="single" w:sz="4" w:space="0" w:color="FFFFFF" w:themeColor="background1"/>
+              <w:left w:val="single" w:sz="4" w:space="0" w:color="FFFFFF" w:themeColor="background1"/>
+              <w:bottom w:val="single" w:sz="4" w:space="0" w:color="FFFFFF" w:themeColor="background1"/>
+              <w:right w:val="single" w:sz="4" w:space="0" w:color="FFFFFF" w:themeColor="background1"/>
+            </w:tcBorders>
+            <w:hideMark/>
+          </w:tcPr>
+          <w:p>
+            <w:pPr>
+              <w:spacing w:line="240" w:lineRule="auto"/>
               <w:cnfStyle w:val="000000100000" w:firstRow="0" w:lastRow="0" w:firstColumn="0" w:lastColumn="0" w:oddVBand="0" w:evenVBand="0" w:oddHBand="1" w:evenHBand="0" w:firstRowFirstColumn="0" w:firstRowLastColumn="0" w:lastRowFirstColumn="0" w:lastRowLastColumn="0"/>
             </w:pPr>
+            <w:r>
+              <w:t>To showcase skill set for potential future employers.</w:t>
+            </w:r>
           </w:p>
         </w:tc>
       </w:tr>
@@ -229,8 +253,17 @@
           <w:tcPr>
             <w:cnfStyle w:val="001000000000" w:firstRow="0" w:lastRow="0" w:firstColumn="1" w:lastColumn="0" w:oddVBand="0" w:evenVBand="0" w:oddHBand="0" w:evenHBand="0" w:firstRowFirstColumn="0" w:firstRowLastColumn="0" w:lastRowFirstColumn="0" w:lastRowLastColumn="0"/>
             <w:tcW w:w="2065" w:type="dxa"/>
-          </w:tcPr>
-          <w:p>
+            <w:tcBorders>
+              <w:top w:val="single" w:sz="4" w:space="0" w:color="FFFFFF" w:themeColor="background1"/>
+              <w:bottom w:val="single" w:sz="4" w:space="0" w:color="FFFFFF" w:themeColor="background1"/>
+              <w:right w:val="single" w:sz="4" w:space="0" w:color="FFFFFF" w:themeColor="background1"/>
+            </w:tcBorders>
+            <w:hideMark/>
+          </w:tcPr>
+          <w:p>
+            <w:pPr>
+              <w:spacing w:line="240" w:lineRule="auto"/>
+            </w:pPr>
             <w:r>
               <w:t>Target Audience</w:t>
             </w:r>
@@ -239,9 +272,17 @@
         <w:tc>
           <w:tcPr>
             <w:tcW w:w="3600" w:type="dxa"/>
-          </w:tcPr>
-          <w:p>
-            <w:pPr>
+            <w:tcBorders>
+              <w:top w:val="single" w:sz="4" w:space="0" w:color="FFFFFF" w:themeColor="background1"/>
+              <w:left w:val="single" w:sz="4" w:space="0" w:color="FFFFFF" w:themeColor="background1"/>
+              <w:bottom w:val="single" w:sz="4" w:space="0" w:color="FFFFFF" w:themeColor="background1"/>
+              <w:right w:val="single" w:sz="4" w:space="0" w:color="FFFFFF" w:themeColor="background1"/>
+            </w:tcBorders>
+            <w:hideMark/>
+          </w:tcPr>
+          <w:p>
+            <w:pPr>
+              <w:spacing w:line="240" w:lineRule="auto"/>
               <w:cnfStyle w:val="000000000000" w:firstRow="0" w:lastRow="0" w:firstColumn="0" w:lastColumn="0" w:oddVBand="0" w:evenVBand="0" w:oddHBand="0" w:evenHBand="0" w:firstRowFirstColumn="0" w:firstRowLastColumn="0" w:lastRowFirstColumn="0" w:lastRowLastColumn="0"/>
             </w:pPr>
             <w:r>
@@ -252,11 +293,22 @@
         <w:tc>
           <w:tcPr>
             <w:tcW w:w="8725" w:type="dxa"/>
-          </w:tcPr>
-          <w:p>
-            <w:pPr>
+            <w:tcBorders>
+              <w:top w:val="single" w:sz="4" w:space="0" w:color="FFFFFF" w:themeColor="background1"/>
+              <w:left w:val="single" w:sz="4" w:space="0" w:color="FFFFFF" w:themeColor="background1"/>
+              <w:bottom w:val="single" w:sz="4" w:space="0" w:color="FFFFFF" w:themeColor="background1"/>
+              <w:right w:val="single" w:sz="4" w:space="0" w:color="FFFFFF" w:themeColor="background1"/>
+            </w:tcBorders>
+            <w:hideMark/>
+          </w:tcPr>
+          <w:p>
+            <w:pPr>
+              <w:spacing w:line="240" w:lineRule="auto"/>
               <w:cnfStyle w:val="000000000000" w:firstRow="0" w:lastRow="0" w:firstColumn="0" w:lastColumn="0" w:oddVBand="0" w:evenVBand="0" w:oddHBand="0" w:evenHBand="0" w:firstRowFirstColumn="0" w:firstRowLastColumn="0" w:lastRowFirstColumn="0" w:lastRowLastColumn="0"/>
             </w:pPr>
+            <w:r>
+              <w:t>Future jobs. (Adults working in the field.)</w:t>
+            </w:r>
           </w:p>
         </w:tc>
       </w:tr>
@@ -269,8 +321,17 @@
           <w:tcPr>
             <w:cnfStyle w:val="001000000000" w:firstRow="0" w:lastRow="0" w:firstColumn="1" w:lastColumn="0" w:oddVBand="0" w:evenVBand="0" w:oddHBand="0" w:evenHBand="0" w:firstRowFirstColumn="0" w:firstRowLastColumn="0" w:lastRowFirstColumn="0" w:lastRowLastColumn="0"/>
             <w:tcW w:w="2065" w:type="dxa"/>
-          </w:tcPr>
-          <w:p>
+            <w:tcBorders>
+              <w:top w:val="single" w:sz="4" w:space="0" w:color="FFFFFF" w:themeColor="background1"/>
+              <w:bottom w:val="single" w:sz="4" w:space="0" w:color="FFFFFF" w:themeColor="background1"/>
+              <w:right w:val="single" w:sz="4" w:space="0" w:color="FFFFFF" w:themeColor="background1"/>
+            </w:tcBorders>
+            <w:hideMark/>
+          </w:tcPr>
+          <w:p>
+            <w:pPr>
+              <w:spacing w:line="240" w:lineRule="auto"/>
+            </w:pPr>
             <w:r>
               <w:t>Graphics</w:t>
             </w:r>
@@ -279,9 +340,17 @@
         <w:tc>
           <w:tcPr>
             <w:tcW w:w="3600" w:type="dxa"/>
-          </w:tcPr>
-          <w:p>
-            <w:pPr>
+            <w:tcBorders>
+              <w:top w:val="single" w:sz="4" w:space="0" w:color="FFFFFF" w:themeColor="background1"/>
+              <w:left w:val="single" w:sz="4" w:space="0" w:color="FFFFFF" w:themeColor="background1"/>
+              <w:bottom w:val="single" w:sz="4" w:space="0" w:color="FFFFFF" w:themeColor="background1"/>
+              <w:right w:val="single" w:sz="4" w:space="0" w:color="FFFFFF" w:themeColor="background1"/>
+            </w:tcBorders>
+            <w:hideMark/>
+          </w:tcPr>
+          <w:p>
+            <w:pPr>
+              <w:spacing w:line="240" w:lineRule="auto"/>
               <w:cnfStyle w:val="000000100000" w:firstRow="0" w:lastRow="0" w:firstColumn="0" w:lastColumn="0" w:oddVBand="0" w:evenVBand="0" w:oddHBand="1" w:evenHBand="0" w:firstRowFirstColumn="0" w:firstRowLastColumn="0" w:lastRowFirstColumn="0" w:lastRowLastColumn="0"/>
             </w:pPr>
             <w:r>
@@ -292,9 +361,16 @@
         <w:tc>
           <w:tcPr>
             <w:tcW w:w="8725" w:type="dxa"/>
-          </w:tcPr>
-          <w:p>
-            <w:pPr>
+            <w:tcBorders>
+              <w:top w:val="single" w:sz="4" w:space="0" w:color="FFFFFF" w:themeColor="background1"/>
+              <w:left w:val="single" w:sz="4" w:space="0" w:color="FFFFFF" w:themeColor="background1"/>
+              <w:bottom w:val="single" w:sz="4" w:space="0" w:color="FFFFFF" w:themeColor="background1"/>
+              <w:right w:val="single" w:sz="4" w:space="0" w:color="FFFFFF" w:themeColor="background1"/>
+            </w:tcBorders>
+          </w:tcPr>
+          <w:p>
+            <w:pPr>
+              <w:spacing w:line="240" w:lineRule="auto"/>
               <w:cnfStyle w:val="000000100000" w:firstRow="0" w:lastRow="0" w:firstColumn="0" w:lastColumn="0" w:oddVBand="0" w:evenVBand="0" w:oddHBand="1" w:evenHBand="0" w:firstRowFirstColumn="0" w:firstRowLastColumn="0" w:lastRowFirstColumn="0" w:lastRowLastColumn="0"/>
             </w:pPr>
           </w:p>
@@ -308,8 +384,17 @@
           <w:tcPr>
             <w:cnfStyle w:val="001000000000" w:firstRow="0" w:lastRow="0" w:firstColumn="1" w:lastColumn="0" w:oddVBand="0" w:evenVBand="0" w:oddHBand="0" w:evenHBand="0" w:firstRowFirstColumn="0" w:firstRowLastColumn="0" w:lastRowFirstColumn="0" w:lastRowLastColumn="0"/>
             <w:tcW w:w="2065" w:type="dxa"/>
-          </w:tcPr>
-          <w:p>
+            <w:tcBorders>
+              <w:top w:val="single" w:sz="4" w:space="0" w:color="FFFFFF" w:themeColor="background1"/>
+              <w:bottom w:val="single" w:sz="4" w:space="0" w:color="FFFFFF" w:themeColor="background1"/>
+              <w:right w:val="single" w:sz="4" w:space="0" w:color="FFFFFF" w:themeColor="background1"/>
+            </w:tcBorders>
+            <w:hideMark/>
+          </w:tcPr>
+          <w:p>
+            <w:pPr>
+              <w:spacing w:line="240" w:lineRule="auto"/>
+            </w:pPr>
             <w:r>
               <w:t>Color</w:t>
             </w:r>
@@ -318,9 +403,17 @@
         <w:tc>
           <w:tcPr>
             <w:tcW w:w="3600" w:type="dxa"/>
-          </w:tcPr>
-          <w:p>
-            <w:pPr>
+            <w:tcBorders>
+              <w:top w:val="single" w:sz="4" w:space="0" w:color="FFFFFF" w:themeColor="background1"/>
+              <w:left w:val="single" w:sz="4" w:space="0" w:color="FFFFFF" w:themeColor="background1"/>
+              <w:bottom w:val="single" w:sz="4" w:space="0" w:color="FFFFFF" w:themeColor="background1"/>
+              <w:right w:val="single" w:sz="4" w:space="0" w:color="FFFFFF" w:themeColor="background1"/>
+            </w:tcBorders>
+            <w:hideMark/>
+          </w:tcPr>
+          <w:p>
+            <w:pPr>
+              <w:spacing w:line="240" w:lineRule="auto"/>
               <w:cnfStyle w:val="000000000000" w:firstRow="0" w:lastRow="0" w:firstColumn="0" w:lastColumn="0" w:oddVBand="0" w:evenVBand="0" w:oddHBand="0" w:evenHBand="0" w:firstRowFirstColumn="0" w:firstRowLastColumn="0" w:lastRowFirstColumn="0" w:lastRowLastColumn="0"/>
             </w:pPr>
             <w:r>
@@ -331,11 +424,22 @@
         <w:tc>
           <w:tcPr>
             <w:tcW w:w="8725" w:type="dxa"/>
-          </w:tcPr>
-          <w:p>
-            <w:pPr>
+            <w:tcBorders>
+              <w:top w:val="single" w:sz="4" w:space="0" w:color="FFFFFF" w:themeColor="background1"/>
+              <w:left w:val="single" w:sz="4" w:space="0" w:color="FFFFFF" w:themeColor="background1"/>
+              <w:bottom w:val="single" w:sz="4" w:space="0" w:color="FFFFFF" w:themeColor="background1"/>
+              <w:right w:val="single" w:sz="4" w:space="0" w:color="FFFFFF" w:themeColor="background1"/>
+            </w:tcBorders>
+            <w:hideMark/>
+          </w:tcPr>
+          <w:p>
+            <w:pPr>
+              <w:spacing w:line="240" w:lineRule="auto"/>
               <w:cnfStyle w:val="000000000000" w:firstRow="0" w:lastRow="0" w:firstColumn="0" w:lastColumn="0" w:oddVBand="0" w:evenVBand="0" w:oddHBand="0" w:evenHBand="0" w:firstRowFirstColumn="0" w:firstRowLastColumn="0" w:lastRowFirstColumn="0" w:lastRowLastColumn="0"/>
             </w:pPr>
+            <w:r>
+              <w:t>Something sleek and modern to create a very professional look.</w:t>
+            </w:r>
           </w:p>
         </w:tc>
       </w:tr>
@@ -348,8 +452,17 @@
           <w:tcPr>
             <w:cnfStyle w:val="001000000000" w:firstRow="0" w:lastRow="0" w:firstColumn="1" w:lastColumn="0" w:oddVBand="0" w:evenVBand="0" w:oddHBand="0" w:evenHBand="0" w:firstRowFirstColumn="0" w:firstRowLastColumn="0" w:lastRowFirstColumn="0" w:lastRowLastColumn="0"/>
             <w:tcW w:w="2065" w:type="dxa"/>
-          </w:tcPr>
-          <w:p>
+            <w:tcBorders>
+              <w:top w:val="single" w:sz="4" w:space="0" w:color="FFFFFF" w:themeColor="background1"/>
+              <w:bottom w:val="single" w:sz="4" w:space="0" w:color="FFFFFF" w:themeColor="background1"/>
+              <w:right w:val="single" w:sz="4" w:space="0" w:color="FFFFFF" w:themeColor="background1"/>
+            </w:tcBorders>
+            <w:hideMark/>
+          </w:tcPr>
+          <w:p>
+            <w:pPr>
+              <w:spacing w:line="240" w:lineRule="auto"/>
+            </w:pPr>
             <w:r>
               <w:t>Accessibility</w:t>
             </w:r>
@@ -358,9 +471,17 @@
         <w:tc>
           <w:tcPr>
             <w:tcW w:w="3600" w:type="dxa"/>
-          </w:tcPr>
-          <w:p>
-            <w:pPr>
+            <w:tcBorders>
+              <w:top w:val="single" w:sz="4" w:space="0" w:color="FFFFFF" w:themeColor="background1"/>
+              <w:left w:val="single" w:sz="4" w:space="0" w:color="FFFFFF" w:themeColor="background1"/>
+              <w:bottom w:val="single" w:sz="4" w:space="0" w:color="FFFFFF" w:themeColor="background1"/>
+              <w:right w:val="single" w:sz="4" w:space="0" w:color="FFFFFF" w:themeColor="background1"/>
+            </w:tcBorders>
+            <w:hideMark/>
+          </w:tcPr>
+          <w:p>
+            <w:pPr>
+              <w:spacing w:line="240" w:lineRule="auto"/>
               <w:cnfStyle w:val="000000100000" w:firstRow="0" w:lastRow="0" w:firstColumn="0" w:lastColumn="0" w:oddVBand="0" w:evenVBand="0" w:oddHBand="1" w:evenHBand="0" w:firstRowFirstColumn="0" w:firstRowLastColumn="0" w:lastRowFirstColumn="0" w:lastRowLastColumn="0"/>
             </w:pPr>
             <w:r>
@@ -371,9 +492,16 @@
         <w:tc>
           <w:tcPr>
             <w:tcW w:w="8725" w:type="dxa"/>
-          </w:tcPr>
-          <w:p>
-            <w:pPr>
+            <w:tcBorders>
+              <w:top w:val="single" w:sz="4" w:space="0" w:color="FFFFFF" w:themeColor="background1"/>
+              <w:left w:val="single" w:sz="4" w:space="0" w:color="FFFFFF" w:themeColor="background1"/>
+              <w:bottom w:val="single" w:sz="4" w:space="0" w:color="FFFFFF" w:themeColor="background1"/>
+              <w:right w:val="single" w:sz="4" w:space="0" w:color="FFFFFF" w:themeColor="background1"/>
+            </w:tcBorders>
+          </w:tcPr>
+          <w:p>
+            <w:pPr>
+              <w:spacing w:line="240" w:lineRule="auto"/>
               <w:cnfStyle w:val="000000100000" w:firstRow="0" w:lastRow="0" w:firstColumn="0" w:lastColumn="0" w:oddVBand="0" w:evenVBand="0" w:oddHBand="1" w:evenHBand="0" w:firstRowFirstColumn="0" w:firstRowLastColumn="0" w:lastRowFirstColumn="0" w:lastRowLastColumn="0"/>
             </w:pPr>
           </w:p>
@@ -387,8 +515,16 @@
           <w:tcPr>
             <w:cnfStyle w:val="001000000000" w:firstRow="0" w:lastRow="0" w:firstColumn="1" w:lastColumn="0" w:oddVBand="0" w:evenVBand="0" w:oddHBand="0" w:evenHBand="0" w:firstRowFirstColumn="0" w:firstRowLastColumn="0" w:lastRowFirstColumn="0" w:lastRowLastColumn="0"/>
             <w:tcW w:w="2065" w:type="dxa"/>
-          </w:tcPr>
-          <w:p>
+            <w:tcBorders>
+              <w:top w:val="single" w:sz="4" w:space="0" w:color="FFFFFF" w:themeColor="background1"/>
+              <w:right w:val="single" w:sz="4" w:space="0" w:color="FFFFFF" w:themeColor="background1"/>
+            </w:tcBorders>
+            <w:hideMark/>
+          </w:tcPr>
+          <w:p>
+            <w:pPr>
+              <w:spacing w:line="240" w:lineRule="auto"/>
+            </w:pPr>
             <w:r>
               <w:t>Project Timeline</w:t>
             </w:r>
@@ -397,9 +533,17 @@
         <w:tc>
           <w:tcPr>
             <w:tcW w:w="3600" w:type="dxa"/>
-          </w:tcPr>
-          <w:p>
-            <w:pPr>
+            <w:tcBorders>
+              <w:top w:val="single" w:sz="4" w:space="0" w:color="FFFFFF" w:themeColor="background1"/>
+              <w:left w:val="single" w:sz="4" w:space="0" w:color="FFFFFF" w:themeColor="background1"/>
+              <w:bottom w:val="single" w:sz="4" w:space="0" w:color="FFFFFF" w:themeColor="background1"/>
+              <w:right w:val="single" w:sz="4" w:space="0" w:color="FFFFFF" w:themeColor="background1"/>
+            </w:tcBorders>
+            <w:hideMark/>
+          </w:tcPr>
+          <w:p>
+            <w:pPr>
+              <w:spacing w:line="240" w:lineRule="auto"/>
               <w:cnfStyle w:val="000000000000" w:firstRow="0" w:lastRow="0" w:firstColumn="0" w:lastColumn="0" w:oddVBand="0" w:evenVBand="0" w:oddHBand="0" w:evenHBand="0" w:firstRowFirstColumn="0" w:firstRowLastColumn="0" w:lastRowFirstColumn="0" w:lastRowLastColumn="0"/>
             </w:pPr>
             <w:r>
@@ -410,11 +554,22 @@
         <w:tc>
           <w:tcPr>
             <w:tcW w:w="8725" w:type="dxa"/>
-          </w:tcPr>
-          <w:p>
-            <w:pPr>
+            <w:tcBorders>
+              <w:top w:val="single" w:sz="4" w:space="0" w:color="FFFFFF" w:themeColor="background1"/>
+              <w:left w:val="single" w:sz="4" w:space="0" w:color="FFFFFF" w:themeColor="background1"/>
+              <w:bottom w:val="single" w:sz="4" w:space="0" w:color="FFFFFF" w:themeColor="background1"/>
+              <w:right w:val="single" w:sz="4" w:space="0" w:color="FFFFFF" w:themeColor="background1"/>
+            </w:tcBorders>
+            <w:hideMark/>
+          </w:tcPr>
+          <w:p>
+            <w:pPr>
+              <w:spacing w:line="240" w:lineRule="auto"/>
               <w:cnfStyle w:val="000000000000" w:firstRow="0" w:lastRow="0" w:firstColumn="0" w:lastColumn="0" w:oddVBand="0" w:evenVBand="0" w:oddHBand="0" w:evenHBand="0" w:firstRowFirstColumn="0" w:firstRowLastColumn="0" w:lastRowFirstColumn="0" w:lastRowLastColumn="0"/>
             </w:pPr>
+            <w:r>
+              <w:t>6 weeks</w:t>
+            </w:r>
           </w:p>
         </w:tc>
       </w:tr>
@@ -435,7 +590,7 @@
         <w:spacing w:line="240" w:lineRule="auto"/>
         <w:rPr>
           <w:rStyle w:val="x"/>
-          <w:rFonts w:ascii="Times-Roman" w:hAnsi="Times-Roman" w:cs="Times-Roman"/>
+          <w:rFonts w:ascii="Times-Roman" w:eastAsiaTheme="majorEastAsia" w:hAnsi="Times-Roman" w:cs="Times-Roman"/>
           <w:szCs w:val="24"/>
         </w:rPr>
       </w:pPr>
@@ -459,18 +614,7 @@
         <w:spacing w:line="240" w:lineRule="auto"/>
       </w:pPr>
       <w:r>
-        <w:t xml:space="preserve">Sketch the wireframe for </w:t>
-      </w:r>
-      <w:r>
-        <w:t>your</w:t>
-      </w:r>
-      <w:bookmarkStart w:id="0" w:name="_GoBack"/>
-      <w:bookmarkEnd w:id="0"/>
-      <w:r>
-        <w:t xml:space="preserve"> home page below</w:t>
-      </w:r>
-      <w:r>
-        <w:t>.</w:t>
+        <w:t>Sketch the wireframe for your home page below.</w:t>
       </w:r>
     </w:p>
     <w:p/>
@@ -478,6 +622,11 @@
     <w:p/>
     <w:p>
       <w:r>
+        <w:rPr>
+          <w:rFonts w:ascii="Times New Roman" w:hAnsi="Times New Roman" w:cs="Times New Roman"/>
+          <w:sz w:val="24"/>
+          <w:szCs w:val="24"/>
+        </w:rPr>
         <w:br w:type="page"/>
       </w:r>
     </w:p>
@@ -503,6 +652,7 @@
         <w:spacing w:line="240" w:lineRule="auto"/>
       </w:pPr>
     </w:p>
+    <w:p/>
     <w:sectPr>
       <w:pgSz w:w="15840" w:h="12240" w:orient="landscape"/>
       <w:pgMar w:top="720" w:right="720" w:bottom="720" w:left="720" w:header="720" w:footer="720" w:gutter="0"/>
@@ -514,7 +664,7 @@
 </file>
 
 <file path=word/styles.xml><?xml version="1.0" encoding="utf-8"?>
-<w:styles xmlns:mc="http://schemas.openxmlformats.org/markup-compatibility/2006" xmlns:r="http://schemas.openxmlformats.org/officeDocument/2006/relationships" xmlns:w="http://schemas.openxmlformats.org/wordprocessingml/2006/main" xmlns:w14="http://schemas.microsoft.com/office/word/2010/wordml" xmlns:w15="http://schemas.microsoft.com/office/word/2012/wordml" xmlns:w16cid="http://schemas.microsoft.com/office/word/2016/wordml/cid" xmlns:w16se="http://schemas.microsoft.com/office/word/2015/wordml/symex" mc:Ignorable="w14 w15 w16se w16cid">
+<w:styles xmlns:mc="http://schemas.openxmlformats.org/markup-compatibility/2006" xmlns:r="http://schemas.openxmlformats.org/officeDocument/2006/relationships" xmlns:w="http://schemas.openxmlformats.org/wordprocessingml/2006/main" xmlns:w14="http://schemas.microsoft.com/office/word/2010/wordml" xmlns:w15="http://schemas.microsoft.com/office/word/2012/wordml" xmlns:w16cex="http://schemas.microsoft.com/office/word/2018/wordml/cex" xmlns:w16cid="http://schemas.microsoft.com/office/word/2016/wordml/cid" xmlns:w16="http://schemas.microsoft.com/office/word/2018/wordml" xmlns:w16sdtdh="http://schemas.microsoft.com/office/word/2020/wordml/sdtdatahash" xmlns:w16se="http://schemas.microsoft.com/office/word/2015/wordml/symex" mc:Ignorable="w14 w15 w16se w16cid w16 w16cex w16sdtdh">
   <w:docDefaults>
     <w:rPrDefault>
       <w:rPr>
@@ -530,7 +680,7 @@
       </w:pPr>
     </w:pPrDefault>
   </w:docDefaults>
-  <w:latentStyles w:defLockedState="0" w:defUIPriority="99" w:defSemiHidden="0" w:defUnhideWhenUsed="0" w:defQFormat="0" w:count="375">
+  <w:latentStyles w:defLockedState="0" w:defUIPriority="99" w:defSemiHidden="0" w:defUnhideWhenUsed="0" w:defQFormat="0" w:count="376">
     <w:lsdException w:name="Normal" w:uiPriority="0" w:qFormat="1"/>
     <w:lsdException w:name="heading 1" w:uiPriority="9" w:qFormat="1"/>
     <w:lsdException w:name="heading 2" w:semiHidden="1" w:uiPriority="9" w:unhideWhenUsed="1" w:qFormat="1"/>
@@ -636,7 +786,6 @@
     <w:lsdException w:name="HTML Sample" w:semiHidden="1" w:unhideWhenUsed="1"/>
     <w:lsdException w:name="HTML Typewriter" w:semiHidden="1" w:unhideWhenUsed="1"/>
     <w:lsdException w:name="HTML Variable" w:semiHidden="1" w:unhideWhenUsed="1"/>
-    <w:lsdException w:name="Normal Table" w:semiHidden="1" w:unhideWhenUsed="1"/>
     <w:lsdException w:name="annotation subject" w:semiHidden="1" w:unhideWhenUsed="1"/>
     <w:lsdException w:name="No List" w:semiHidden="1" w:unhideWhenUsed="1"/>
     <w:lsdException w:name="Outline List 1" w:semiHidden="1" w:unhideWhenUsed="1"/>
@@ -683,10 +832,8 @@
     <w:lsdException w:name="Table Subtle 2" w:semiHidden="1" w:unhideWhenUsed="1"/>
     <w:lsdException w:name="Table Web 1" w:semiHidden="1" w:unhideWhenUsed="1"/>
     <w:lsdException w:name="Table Web 2" w:semiHidden="1" w:unhideWhenUsed="1"/>
-    <w:lsdException w:name="Table Web 3" w:semiHidden="1" w:unhideWhenUsed="1"/>
     <w:lsdException w:name="Balloon Text" w:semiHidden="1" w:unhideWhenUsed="1"/>
     <w:lsdException w:name="Table Grid" w:uiPriority="39"/>
-    <w:lsdException w:name="Table Theme" w:semiHidden="1" w:unhideWhenUsed="1"/>
     <w:lsdException w:name="Placeholder Text" w:semiHidden="1"/>
     <w:lsdException w:name="No Spacing" w:uiPriority="1" w:qFormat="1"/>
     <w:lsdException w:name="Light Shading" w:uiPriority="60"/>
@@ -906,10 +1053,15 @@
     <w:lsdException w:name="Smart Hyperlink" w:semiHidden="1" w:unhideWhenUsed="1"/>
     <w:lsdException w:name="Hashtag" w:semiHidden="1" w:unhideWhenUsed="1"/>
     <w:lsdException w:name="Unresolved Mention" w:semiHidden="1" w:unhideWhenUsed="1"/>
+    <w:lsdException w:name="Smart Link" w:semiHidden="1" w:unhideWhenUsed="1"/>
   </w:latentStyles>
   <w:style w:type="paragraph" w:default="1" w:styleId="Normal">
     <w:name w:val="Normal"/>
     <w:qFormat/>
+    <w:rsid w:val="000D62A2"/>
+    <w:pPr>
+      <w:spacing w:line="256" w:lineRule="auto"/>
+    </w:pPr>
   </w:style>
   <w:style w:type="paragraph" w:styleId="Heading1">
     <w:name w:val="heading 1"/>
@@ -922,7 +1074,7 @@
     <w:pPr>
       <w:keepNext/>
       <w:keepLines/>
-      <w:spacing w:before="240" w:after="0"/>
+      <w:spacing w:before="240" w:after="0" w:line="259" w:lineRule="auto"/>
       <w:outlineLvl w:val="0"/>
     </w:pPr>
     <w:rPr>
@@ -944,7 +1096,7 @@
     <w:pPr>
       <w:keepNext/>
       <w:keepLines/>
-      <w:spacing w:before="40" w:after="0"/>
+      <w:spacing w:before="40" w:after="0" w:line="259" w:lineRule="auto"/>
       <w:outlineLvl w:val="1"/>
     </w:pPr>
     <w:rPr>
